--- a/Отчёт по выполнению ИПРМ/Отчёт по выполнению ИПРМ (Карманов Артём гр. РИСПjI-м-23).docx
+++ b/Отчёт по выполнению ИПРМ/Отчёт по выполнению ИПРМ (Карманов Артём гр. РИСПjI-м-23).docx
@@ -389,7 +389,23 @@
         <w:t xml:space="preserve"> </w:t>
       </w:r>
       <w:r>
-        <w:t>ТЕХНОЛОГИЯ LoRa КАК СРЕДСТВО ЦИФРОВОЙ РАДИОТЕЛЕМЕТРИИ ДЛЯ IoT УСТРОЙСТВ</w:t>
+        <w:t xml:space="preserve">ТЕХНОЛОГИЯ </w:t>
+      </w:r>
+      <w:proofErr w:type="spellStart"/>
+      <w:r>
+        <w:t>LoRa</w:t>
+      </w:r>
+      <w:proofErr w:type="spellEnd"/>
+      <w:r>
+        <w:t xml:space="preserve"> КАК СРЕДСТВО ЦИФРОВОЙ РАДИОТЕЛЕМЕТРИИ ДЛЯ </w:t>
+      </w:r>
+      <w:proofErr w:type="spellStart"/>
+      <w:r>
+        <w:t>IoT</w:t>
+      </w:r>
+      <w:proofErr w:type="spellEnd"/>
+      <w:r>
+        <w:t xml:space="preserve"> УСТРОЙСТВ</w:t>
       </w:r>
       <w:r>
         <w:t>.</w:t>
@@ -608,7 +624,61 @@
                 <w:szCs w:val="24"/>
                 <w:lang w:eastAsia="en-US"/>
               </w:rPr>
-              <w:t>Научная статья на тему «ТЕХНОЛОГИЯ LoRa КАК СРЕДСТВО ЦИФРОВОЙ РАДИОТЕЛЕМЕТРИИ ДЛЯ IoT УСТРОЙСТВ», Научный журнал «Вестник Северо-Казахстанского Университета им. М. Козыбаева» №1 (57) 2023, 6 печатных листов.</w:t>
+              <w:t xml:space="preserve">Научная статья на тему «ТЕХНОЛОГИЯ </w:t>
+            </w:r>
+            <w:proofErr w:type="spellStart"/>
+            <w:r>
+              <w:rPr>
+                <w:sz w:val="24"/>
+                <w:szCs w:val="24"/>
+                <w:lang w:eastAsia="en-US"/>
+              </w:rPr>
+              <w:t>LoRa</w:t>
+            </w:r>
+            <w:proofErr w:type="spellEnd"/>
+            <w:r>
+              <w:rPr>
+                <w:sz w:val="24"/>
+                <w:szCs w:val="24"/>
+                <w:lang w:eastAsia="en-US"/>
+              </w:rPr>
+              <w:t xml:space="preserve"> КАК СРЕДСТВО ЦИФРОВОЙ РАДИОТЕЛЕМЕТРИИ ДЛЯ </w:t>
+            </w:r>
+            <w:proofErr w:type="spellStart"/>
+            <w:r>
+              <w:rPr>
+                <w:sz w:val="24"/>
+                <w:szCs w:val="24"/>
+                <w:lang w:eastAsia="en-US"/>
+              </w:rPr>
+              <w:t>IoT</w:t>
+            </w:r>
+            <w:proofErr w:type="spellEnd"/>
+            <w:r>
+              <w:rPr>
+                <w:sz w:val="24"/>
+                <w:szCs w:val="24"/>
+                <w:lang w:eastAsia="en-US"/>
+              </w:rPr>
+              <w:t xml:space="preserve"> УСТРОЙСТВ», Научный журнал «Вестник Северо-Казахстанского Университета им. М. </w:t>
+            </w:r>
+            <w:proofErr w:type="spellStart"/>
+            <w:r>
+              <w:rPr>
+                <w:sz w:val="24"/>
+                <w:szCs w:val="24"/>
+                <w:lang w:eastAsia="en-US"/>
+              </w:rPr>
+              <w:t>Козыбаева</w:t>
+            </w:r>
+            <w:proofErr w:type="spellEnd"/>
+            <w:r>
+              <w:rPr>
+                <w:sz w:val="24"/>
+                <w:szCs w:val="24"/>
+                <w:lang w:eastAsia="en-US"/>
+              </w:rPr>
+              <w:t>» №1 (57) 2023, 6 печатных листов.</w:t>
             </w:r>
           </w:p>
         </w:tc>
@@ -800,7 +870,25 @@
                 <w:szCs w:val="24"/>
                 <w:lang w:eastAsia="en-US"/>
               </w:rPr>
-              <w:t xml:space="preserve">о научной стажировке в </w:t>
+              <w:t xml:space="preserve">о научной стажировке </w:t>
+            </w:r>
+            <w:r>
+              <w:rPr>
+                <w:sz w:val="24"/>
+                <w:szCs w:val="24"/>
+                <w:lang w:eastAsia="en-US"/>
+              </w:rPr>
+              <w:br/>
+            </w:r>
+            <w:bookmarkStart w:id="0" w:name="_GoBack"/>
+            <w:bookmarkEnd w:id="0"/>
+            <w:r>
+              <w:rPr>
+                <w:sz w:val="24"/>
+                <w:szCs w:val="24"/>
+                <w:lang w:eastAsia="en-US"/>
+              </w:rPr>
+              <w:t xml:space="preserve">в </w:t>
             </w:r>
             <w:r>
               <w:rPr>
@@ -920,6 +1008,14 @@
                 <w:szCs w:val="24"/>
                 <w:lang w:eastAsia="en-US"/>
               </w:rPr>
+              <w:t xml:space="preserve"> практике</w:t>
+            </w:r>
+            <w:r>
+              <w:rPr>
+                <w:sz w:val="24"/>
+                <w:szCs w:val="24"/>
+                <w:lang w:eastAsia="en-US"/>
+              </w:rPr>
               <w:t xml:space="preserve"> в </w:t>
             </w:r>
             <w:r>
@@ -1018,6 +1114,7 @@
               </w:rPr>
               <w:t xml:space="preserve">Разработка цифровых средств радиотелеметрии для </w:t>
             </w:r>
+            <w:proofErr w:type="spellStart"/>
             <w:r>
               <w:rPr>
                 <w:sz w:val="24"/>
@@ -1026,6 +1123,7 @@
               </w:rPr>
               <w:t>IoT</w:t>
             </w:r>
+            <w:proofErr w:type="spellEnd"/>
             <w:r>
               <w:rPr>
                 <w:sz w:val="24"/>
@@ -1323,7 +1421,47 @@
                 <w:szCs w:val="24"/>
                 <w:shd w:val="clear" w:color="auto" w:fill="FFFFFF"/>
               </w:rPr>
-              <w:t>нтернета вещей (IoT) наблюдается растущий спрос на беспроводную связь и сбор данных в реальном времени. Разработка цифровых средств радиотелеметрии для IoT устройств актуальна, так как они позволяют собирать данные с удаленных объектов и передавать их в цифровом виде на серверы для дальнейшей обработки.</w:t>
+              <w:t>нтернета вещей (</w:t>
+            </w:r>
+            <w:proofErr w:type="spellStart"/>
+            <w:r>
+              <w:rPr>
+                <w:color w:val="000000"/>
+                <w:sz w:val="24"/>
+                <w:szCs w:val="24"/>
+                <w:shd w:val="clear" w:color="auto" w:fill="FFFFFF"/>
+              </w:rPr>
+              <w:t>IoT</w:t>
+            </w:r>
+            <w:proofErr w:type="spellEnd"/>
+            <w:r>
+              <w:rPr>
+                <w:color w:val="000000"/>
+                <w:sz w:val="24"/>
+                <w:szCs w:val="24"/>
+                <w:shd w:val="clear" w:color="auto" w:fill="FFFFFF"/>
+              </w:rPr>
+              <w:t xml:space="preserve">) наблюдается растущий спрос на беспроводную связь и сбор данных в реальном времени. Разработка цифровых средств радиотелеметрии для </w:t>
+            </w:r>
+            <w:proofErr w:type="spellStart"/>
+            <w:r>
+              <w:rPr>
+                <w:color w:val="000000"/>
+                <w:sz w:val="24"/>
+                <w:szCs w:val="24"/>
+                <w:shd w:val="clear" w:color="auto" w:fill="FFFFFF"/>
+              </w:rPr>
+              <w:t>IoT</w:t>
+            </w:r>
+            <w:proofErr w:type="spellEnd"/>
+            <w:r>
+              <w:rPr>
+                <w:color w:val="000000"/>
+                <w:sz w:val="24"/>
+                <w:szCs w:val="24"/>
+                <w:shd w:val="clear" w:color="auto" w:fill="FFFFFF"/>
+              </w:rPr>
+              <w:t xml:space="preserve"> устройств актуальна, так как они позволяют собирать данные с удаленных объектов и передавать их в цифровом виде на серверы для дальнейшей обработки.</w:t>
             </w:r>
           </w:p>
         </w:tc>
@@ -1379,7 +1517,25 @@
                 <w:sz w:val="24"/>
                 <w:szCs w:val="24"/>
               </w:rPr>
-              <w:t>Цифровые средства радиотелеметрии, используемые для передачи данных от IoT устройств.</w:t>
+              <w:t xml:space="preserve">Цифровые средства радиотелеметрии, используемые для передачи данных от </w:t>
+            </w:r>
+            <w:proofErr w:type="spellStart"/>
+            <w:r>
+              <w:rPr>
+                <w:rFonts w:eastAsia="Times New Roman"/>
+                <w:sz w:val="24"/>
+                <w:szCs w:val="24"/>
+              </w:rPr>
+              <w:t>IoT</w:t>
+            </w:r>
+            <w:proofErr w:type="spellEnd"/>
+            <w:r>
+              <w:rPr>
+                <w:rFonts w:eastAsia="Times New Roman"/>
+                <w:sz w:val="24"/>
+                <w:szCs w:val="24"/>
+              </w:rPr>
+              <w:t xml:space="preserve"> устройств.</w:t>
             </w:r>
           </w:p>
         </w:tc>
@@ -1435,7 +1591,25 @@
                 <w:sz w:val="24"/>
                 <w:szCs w:val="24"/>
               </w:rPr>
-              <w:t>Разработка цифровых средств радиотелеметрии, которые позволят эффективно собирать данные от IoT устройств и передавать их на серверы для дальнейшей обработки.</w:t>
+              <w:t xml:space="preserve">Разработка цифровых средств радиотелеметрии, которые позволят эффективно собирать данные от </w:t>
+            </w:r>
+            <w:proofErr w:type="spellStart"/>
+            <w:r>
+              <w:rPr>
+                <w:rFonts w:eastAsia="Times New Roman"/>
+                <w:sz w:val="24"/>
+                <w:szCs w:val="24"/>
+              </w:rPr>
+              <w:t>IoT</w:t>
+            </w:r>
+            <w:proofErr w:type="spellEnd"/>
+            <w:r>
+              <w:rPr>
+                <w:rFonts w:eastAsia="Times New Roman"/>
+                <w:sz w:val="24"/>
+                <w:szCs w:val="24"/>
+              </w:rPr>
+              <w:t xml:space="preserve"> устройств и передавать их на серверы для дальнейшей обработки.</w:t>
             </w:r>
           </w:p>
         </w:tc>
@@ -1491,7 +1665,43 @@
                 <w:sz w:val="24"/>
                 <w:szCs w:val="24"/>
               </w:rPr>
-              <w:t>Разработка аппаратно-программного решения для цифровых средств радиотелеметрии, которое обеспечит энергоэффективный, помехоустойчивый обмен данными между портативными IoT устройствами с батарейным питанием.</w:t>
+              <w:t xml:space="preserve">Разработка аппаратно-программного решения для цифровых средств радиотелеметрии, которое обеспечит </w:t>
+            </w:r>
+            <w:proofErr w:type="spellStart"/>
+            <w:r>
+              <w:rPr>
+                <w:rFonts w:eastAsia="Times New Roman"/>
+                <w:sz w:val="24"/>
+                <w:szCs w:val="24"/>
+              </w:rPr>
+              <w:t>энергоэффективный</w:t>
+            </w:r>
+            <w:proofErr w:type="spellEnd"/>
+            <w:r>
+              <w:rPr>
+                <w:rFonts w:eastAsia="Times New Roman"/>
+                <w:sz w:val="24"/>
+                <w:szCs w:val="24"/>
+              </w:rPr>
+              <w:t xml:space="preserve">, помехоустойчивый обмен данными между портативными </w:t>
+            </w:r>
+            <w:proofErr w:type="spellStart"/>
+            <w:r>
+              <w:rPr>
+                <w:rFonts w:eastAsia="Times New Roman"/>
+                <w:sz w:val="24"/>
+                <w:szCs w:val="24"/>
+              </w:rPr>
+              <w:t>IoT</w:t>
+            </w:r>
+            <w:proofErr w:type="spellEnd"/>
+            <w:r>
+              <w:rPr>
+                <w:rFonts w:eastAsia="Times New Roman"/>
+                <w:sz w:val="24"/>
+                <w:szCs w:val="24"/>
+              </w:rPr>
+              <w:t xml:space="preserve"> устройствами с батарейным питанием.</w:t>
             </w:r>
           </w:p>
         </w:tc>
@@ -1549,6 +1759,7 @@
               </w:rPr>
               <w:t xml:space="preserve">Выполнить анализ концепции </w:t>
             </w:r>
+            <w:proofErr w:type="spellStart"/>
             <w:r>
               <w:rPr>
                 <w:rFonts w:eastAsia="Times New Roman"/>
@@ -1558,6 +1769,7 @@
               </w:rPr>
               <w:t>IoT</w:t>
             </w:r>
+            <w:proofErr w:type="spellEnd"/>
             <w:r>
               <w:rPr>
                 <w:rFonts w:eastAsia="Times New Roman"/>
@@ -1756,7 +1968,25 @@
                 <w:sz w:val="24"/>
                 <w:szCs w:val="24"/>
               </w:rPr>
-              <w:t>Практическая значимость исследования заключается в возможности применения разработанных цифровых средств радиотелеметрии для реализации IoT устройств широкого спектра применения (промышленность, коммунальная инфраструктура, сельское хозяйство и другие).</w:t>
+              <w:t xml:space="preserve">Практическая значимость исследования заключается в возможности применения разработанных цифровых средств радиотелеметрии для реализации </w:t>
+            </w:r>
+            <w:proofErr w:type="spellStart"/>
+            <w:r>
+              <w:rPr>
+                <w:rFonts w:eastAsia="Times New Roman"/>
+                <w:sz w:val="24"/>
+                <w:szCs w:val="24"/>
+              </w:rPr>
+              <w:t>IoT</w:t>
+            </w:r>
+            <w:proofErr w:type="spellEnd"/>
+            <w:r>
+              <w:rPr>
+                <w:rFonts w:eastAsia="Times New Roman"/>
+                <w:sz w:val="24"/>
+                <w:szCs w:val="24"/>
+              </w:rPr>
+              <w:t xml:space="preserve"> устройств широкого спектра применения (промышленность, коммунальная инфраструктура, сельское хозяйство и другие).</w:t>
             </w:r>
           </w:p>
         </w:tc>
@@ -2350,15 +2580,7 @@
                 <w:sz w:val="24"/>
                 <w:szCs w:val="24"/>
               </w:rPr>
-              <w:t xml:space="preserve"> </w:t>
-            </w:r>
-            <w:r>
-              <w:rPr>
-                <w:rFonts w:eastAsia="Times New Roman"/>
-                <w:sz w:val="24"/>
-                <w:szCs w:val="24"/>
-              </w:rPr>
-              <w:t>03.2023</w:t>
+              <w:t xml:space="preserve"> 03.2023</w:t>
             </w:r>
           </w:p>
         </w:tc>
@@ -3434,170 +3656,159 @@
           <w:color w:val="000000"/>
           <w:szCs w:val="28"/>
         </w:rPr>
-        <w:t>Пуб</w:t>
-      </w:r>
-      <w:bookmarkStart w:id="0" w:name="_GoBack"/>
-      <w:bookmarkEnd w:id="0"/>
-      <w:r>
+        <w:t>Публикации</w:t>
+      </w:r>
+    </w:p>
+    <w:p>
+      <w:pPr>
+        <w:ind w:firstLine="0"/>
+        <w:jc w:val="center"/>
         <w:rPr>
           <w:rFonts w:eastAsia="Times New Roman"/>
           <w:b/>
           <w:color w:val="000000"/>
           <w:szCs w:val="28"/>
-        </w:rPr>
-        <w:t>ликации</w:t>
-      </w:r>
+          <w:lang w:val="kk-KZ"/>
+        </w:rPr>
+      </w:pPr>
     </w:p>
     <w:p>
       <w:pPr>
-        <w:ind w:firstLine="0"/>
-        <w:jc w:val="center"/>
-        <w:rPr>
-          <w:rFonts w:eastAsia="Times New Roman"/>
-          <w:b/>
-          <w:color w:val="000000"/>
-          <w:szCs w:val="28"/>
-          <w:lang w:val="kk-KZ"/>
-        </w:rPr>
-      </w:pPr>
+        <w:rPr>
+          <w:lang w:val="kk-KZ" w:eastAsia="en-US"/>
+        </w:rPr>
+      </w:pPr>
+      <w:r>
+        <w:rPr>
+          <w:lang w:val="kk-KZ" w:eastAsia="en-US"/>
+        </w:rPr>
+        <w:t>1. </w:t>
+      </w:r>
+      <w:r>
+        <w:rPr>
+          <w:lang w:eastAsia="en-US"/>
+        </w:rPr>
+        <w:t>Участие в конференциях, научных семинарах, круглых столах</w:t>
+      </w:r>
+      <w:r>
+        <w:rPr>
+          <w:lang w:eastAsia="en-US"/>
+        </w:rPr>
+        <w:t xml:space="preserve">: </w:t>
+      </w:r>
+      <w:r>
+        <w:rPr>
+          <w:lang w:eastAsia="en-US"/>
+        </w:rPr>
+        <w:t>VII международн</w:t>
+      </w:r>
+      <w:r>
+        <w:rPr>
+          <w:lang w:eastAsia="en-US"/>
+        </w:rPr>
+        <w:t>ая</w:t>
+      </w:r>
+      <w:r>
+        <w:rPr>
+          <w:lang w:eastAsia="en-US"/>
+        </w:rPr>
+        <w:t xml:space="preserve"> научно-техническ</w:t>
+      </w:r>
+      <w:r>
+        <w:rPr>
+          <w:lang w:eastAsia="en-US"/>
+        </w:rPr>
+        <w:t>ая</w:t>
+      </w:r>
+      <w:r>
+        <w:rPr>
+          <w:lang w:eastAsia="en-US"/>
+        </w:rPr>
+        <w:t xml:space="preserve"> конференци</w:t>
+      </w:r>
+      <w:r>
+        <w:rPr>
+          <w:lang w:eastAsia="en-US"/>
+        </w:rPr>
+        <w:t>я</w:t>
+      </w:r>
+      <w:r>
+        <w:rPr>
+          <w:lang w:eastAsia="en-US"/>
+        </w:rPr>
+        <w:t xml:space="preserve"> «Радиотехника, электроника и связь»</w:t>
+      </w:r>
+      <w:r>
+        <w:rPr>
+          <w:lang w:eastAsia="en-US"/>
+        </w:rPr>
+        <w:t xml:space="preserve"> в г. Омск, РФ</w:t>
+      </w:r>
+      <w:r>
+        <w:rPr>
+          <w:lang w:eastAsia="en-US"/>
+        </w:rPr>
+        <w:t>.</w:t>
+      </w:r>
+      <w:r>
+        <w:rPr>
+          <w:lang w:eastAsia="en-US"/>
+        </w:rPr>
+        <w:t xml:space="preserve"> Доклад</w:t>
+      </w:r>
+      <w:r>
+        <w:rPr>
+          <w:lang w:eastAsia="en-US"/>
+        </w:rPr>
+        <w:t xml:space="preserve"> опубликован в сборнике "Техника радиосвязи"</w:t>
+      </w:r>
+      <w:r>
+        <w:rPr>
+          <w:lang w:eastAsia="en-US"/>
+        </w:rPr>
+        <w:t xml:space="preserve">, размещённом на сайте </w:t>
+      </w:r>
+      <w:r>
+        <w:rPr>
+          <w:lang w:eastAsia="en-US"/>
+        </w:rPr>
+        <w:t>АО "ОНИИП"</w:t>
+      </w:r>
+      <w:r>
+        <w:rPr>
+          <w:lang w:eastAsia="en-US"/>
+        </w:rPr>
+        <w:t xml:space="preserve"> </w:t>
+      </w:r>
+      <w:r>
+        <w:rPr>
+          <w:i/>
+          <w:lang w:eastAsia="en-US"/>
+        </w:rPr>
+        <w:t>www.oniip.ru</w:t>
+      </w:r>
+      <w:r>
+        <w:rPr>
+          <w:lang w:eastAsia="en-US"/>
+        </w:rPr>
+        <w:t>.</w:t>
+      </w:r>
     </w:p>
     <w:p>
       <w:pPr>
-        <w:rPr>
-          <w:lang w:val="kk-KZ" w:eastAsia="en-US"/>
-        </w:rPr>
-      </w:pPr>
-      <w:r>
-        <w:rPr>
-          <w:lang w:val="kk-KZ" w:eastAsia="en-US"/>
-        </w:rPr>
-        <w:t>1. </w:t>
-      </w:r>
-      <w:r>
-        <w:rPr>
-          <w:lang w:eastAsia="en-US"/>
-        </w:rPr>
-        <w:t>Участие в конференциях, научных семинарах, круглых столах</w:t>
-      </w:r>
-      <w:r>
-        <w:rPr>
-          <w:lang w:eastAsia="en-US"/>
-        </w:rPr>
-        <w:t xml:space="preserve">: </w:t>
-      </w:r>
-      <w:r>
-        <w:rPr>
-          <w:lang w:eastAsia="en-US"/>
-        </w:rPr>
-        <w:t>VII международн</w:t>
-      </w:r>
-      <w:r>
-        <w:rPr>
-          <w:lang w:eastAsia="en-US"/>
-        </w:rPr>
-        <w:t>ая</w:t>
-      </w:r>
-      <w:r>
-        <w:rPr>
-          <w:lang w:eastAsia="en-US"/>
-        </w:rPr>
-        <w:t xml:space="preserve"> научно-техническ</w:t>
-      </w:r>
-      <w:r>
-        <w:rPr>
-          <w:lang w:eastAsia="en-US"/>
-        </w:rPr>
-        <w:t>ая</w:t>
-      </w:r>
-      <w:r>
-        <w:rPr>
-          <w:lang w:eastAsia="en-US"/>
-        </w:rPr>
-        <w:t xml:space="preserve"> конференци</w:t>
-      </w:r>
-      <w:r>
-        <w:rPr>
-          <w:lang w:eastAsia="en-US"/>
-        </w:rPr>
-        <w:t>я</w:t>
-      </w:r>
-      <w:r>
-        <w:rPr>
-          <w:lang w:eastAsia="en-US"/>
-        </w:rPr>
-        <w:t xml:space="preserve"> «Радиотехника, электроника и связь»</w:t>
-      </w:r>
-      <w:r>
-        <w:rPr>
-          <w:lang w:eastAsia="en-US"/>
-        </w:rPr>
-        <w:t xml:space="preserve"> в г. Омск, РФ</w:t>
-      </w:r>
-      <w:r>
-        <w:rPr>
-          <w:lang w:eastAsia="en-US"/>
-        </w:rPr>
-        <w:t>.</w:t>
-      </w:r>
-      <w:r>
-        <w:rPr>
-          <w:lang w:eastAsia="en-US"/>
-        </w:rPr>
-        <w:t xml:space="preserve"> Доклад</w:t>
-      </w:r>
-      <w:r>
-        <w:rPr>
-          <w:lang w:eastAsia="en-US"/>
-        </w:rPr>
-        <w:t xml:space="preserve"> опубликован в сборнике "Техника радиосвязи"</w:t>
-      </w:r>
-      <w:r>
-        <w:rPr>
-          <w:lang w:eastAsia="en-US"/>
-        </w:rPr>
-        <w:t xml:space="preserve">, размещённом на сайте </w:t>
-      </w:r>
-      <w:r>
-        <w:rPr>
-          <w:lang w:eastAsia="en-US"/>
-        </w:rPr>
-        <w:t>АО "ОНИИП"</w:t>
-      </w:r>
-      <w:r>
-        <w:rPr>
-          <w:lang w:eastAsia="en-US"/>
-        </w:rPr>
-        <w:t xml:space="preserve"> </w:t>
-      </w:r>
-      <w:r>
-        <w:rPr>
-          <w:i/>
-          <w:lang w:eastAsia="en-US"/>
-        </w:rPr>
-        <w:t>www.oniip.ru</w:t>
-      </w:r>
-      <w:r>
-        <w:rPr>
-          <w:lang w:eastAsia="en-US"/>
-        </w:rPr>
-        <w:t>.</w:t>
-      </w:r>
+        <w:tabs>
+          <w:tab w:val="left" w:pos="851"/>
+        </w:tabs>
+        <w:ind w:firstLine="567"/>
+        <w:rPr>
+          <w:rFonts w:eastAsia="Times New Roman"/>
+          <w:sz w:val="24"/>
+          <w:szCs w:val="24"/>
+        </w:rPr>
+      </w:pPr>
     </w:p>
     <w:p>
       <w:pPr>
-        <w:tabs>
-          <w:tab w:val="left" w:pos="851"/>
-        </w:tabs>
-        <w:ind w:firstLine="567"/>
-        <w:rPr>
-          <w:rFonts w:eastAsia="Times New Roman"/>
-          <w:sz w:val="24"/>
-          <w:szCs w:val="24"/>
-        </w:rPr>
-      </w:pPr>
-    </w:p>
-    <w:p>
-      <w:pPr>
         <w:rPr>
           <w:lang w:eastAsia="en-US"/>
         </w:rPr>
@@ -3624,7 +3835,49 @@
         <w:rPr>
           <w:lang w:eastAsia="en-US"/>
         </w:rPr>
-        <w:t>аучная статья на тему «ТЕХНОЛОГИЯ LoRa КАК СРЕДСТВО ЦИФРОВОЙ РАДИОТЕЛЕМЕТРИИ ДЛЯ IoT УСТРОЙСТВ», Научный журнал «Вестник Северо-Казахстанского Университета им. М. Козыбаева» №1 (57) 2023, 6 печатных листов.</w:t>
+        <w:t xml:space="preserve">аучная статья на тему «ТЕХНОЛОГИЯ </w:t>
+      </w:r>
+      <w:proofErr w:type="spellStart"/>
+      <w:r>
+        <w:rPr>
+          <w:lang w:eastAsia="en-US"/>
+        </w:rPr>
+        <w:t>LoRa</w:t>
+      </w:r>
+      <w:proofErr w:type="spellEnd"/>
+      <w:r>
+        <w:rPr>
+          <w:lang w:eastAsia="en-US"/>
+        </w:rPr>
+        <w:t xml:space="preserve"> КАК СРЕДСТВО ЦИФРОВОЙ РАДИОТЕЛЕМЕТРИИ ДЛЯ </w:t>
+      </w:r>
+      <w:proofErr w:type="spellStart"/>
+      <w:r>
+        <w:rPr>
+          <w:lang w:eastAsia="en-US"/>
+        </w:rPr>
+        <w:t>IoT</w:t>
+      </w:r>
+      <w:proofErr w:type="spellEnd"/>
+      <w:r>
+        <w:rPr>
+          <w:lang w:eastAsia="en-US"/>
+        </w:rPr>
+        <w:t xml:space="preserve"> УСТРОЙСТВ», Научный журнал «Вестник Северо-Казахстанского Университета им. М. </w:t>
+      </w:r>
+      <w:proofErr w:type="spellStart"/>
+      <w:r>
+        <w:rPr>
+          <w:lang w:eastAsia="en-US"/>
+        </w:rPr>
+        <w:t>Козыбаева</w:t>
+      </w:r>
+      <w:proofErr w:type="spellEnd"/>
+      <w:r>
+        <w:rPr>
+          <w:lang w:eastAsia="en-US"/>
+        </w:rPr>
+        <w:t>» №1 (57) 2023, 6 печатных листов.</w:t>
       </w:r>
     </w:p>
     <w:p>
@@ -3829,7 +4082,25 @@
           <w:color w:val="000000"/>
           <w:szCs w:val="28"/>
         </w:rPr>
-        <w:t>макета модуля радиотелеметрии IoT устройств</w:t>
+        <w:t xml:space="preserve">макета модуля радиотелеметрии </w:t>
+      </w:r>
+      <w:proofErr w:type="spellStart"/>
+      <w:r>
+        <w:rPr>
+          <w:rFonts w:eastAsia="Times New Roman"/>
+          <w:color w:val="000000"/>
+          <w:szCs w:val="28"/>
+        </w:rPr>
+        <w:t>IoT</w:t>
+      </w:r>
+      <w:proofErr w:type="spellEnd"/>
+      <w:r>
+        <w:rPr>
+          <w:rFonts w:eastAsia="Times New Roman"/>
+          <w:color w:val="000000"/>
+          <w:szCs w:val="28"/>
+        </w:rPr>
+        <w:t xml:space="preserve"> устройств</w:t>
       </w:r>
       <w:r>
         <w:rPr>
@@ -3866,6 +4137,7 @@
         </w:rPr>
         <w:t>Отчет по выполнению и</w:t>
       </w:r>
+      <w:proofErr w:type="spellStart"/>
       <w:r>
         <w:rPr>
           <w:rFonts w:eastAsia="Times New Roman"/>
@@ -3873,6 +4145,7 @@
         </w:rPr>
         <w:t>ндивидуальн</w:t>
       </w:r>
+      <w:proofErr w:type="spellEnd"/>
       <w:r>
         <w:rPr>
           <w:rFonts w:eastAsia="Times New Roman"/>
@@ -3923,7 +4196,23 @@
           <w:rFonts w:eastAsia="Calibri"/>
           <w:szCs w:val="28"/>
         </w:rPr>
-        <w:t>кафедры энергетики и радиоэлектроники (ЭиР)</w:t>
+        <w:t>кафедры энергетики и радиоэлектроники (</w:t>
+      </w:r>
+      <w:proofErr w:type="spellStart"/>
+      <w:r>
+        <w:rPr>
+          <w:rFonts w:eastAsia="Calibri"/>
+          <w:szCs w:val="28"/>
+        </w:rPr>
+        <w:t>ЭиР</w:t>
+      </w:r>
+      <w:proofErr w:type="spellEnd"/>
+      <w:r>
+        <w:rPr>
+          <w:rFonts w:eastAsia="Calibri"/>
+          <w:szCs w:val="28"/>
+        </w:rPr>
+        <w:t>)</w:t>
       </w:r>
       <w:r>
         <w:rPr>
@@ -3984,6 +4273,7 @@
         </w:rPr>
         <w:t>Отчет по выполнению и</w:t>
       </w:r>
+      <w:proofErr w:type="spellStart"/>
       <w:r>
         <w:rPr>
           <w:rFonts w:eastAsia="Times New Roman"/>
@@ -3991,6 +4281,7 @@
         </w:rPr>
         <w:t>ндивидуальн</w:t>
       </w:r>
+      <w:proofErr w:type="spellEnd"/>
       <w:r>
         <w:rPr>
           <w:rFonts w:eastAsia="Times New Roman"/>
@@ -4547,8 +4838,17 @@
         <w:rFonts w:eastAsia="Times New Roman"/>
         <w:szCs w:val="28"/>
       </w:rPr>
-      <w:t>Северо-Казахстанский университет им. М. Козыбаева</w:t>
+      <w:t xml:space="preserve">Северо-Казахстанский университет им. М. </w:t>
     </w:r>
+    <w:proofErr w:type="spellStart"/>
+    <w:r>
+      <w:rPr>
+        <w:rFonts w:eastAsia="Times New Roman"/>
+        <w:szCs w:val="28"/>
+      </w:rPr>
+      <w:t>Козыбаева</w:t>
+    </w:r>
+    <w:proofErr w:type="spellEnd"/>
   </w:p>
   <w:p>
     <w:pPr>
@@ -4581,7 +4881,23 @@
         <w:rFonts w:eastAsia="Times New Roman"/>
         <w:szCs w:val="28"/>
       </w:rPr>
-      <w:t>Кафедра энергетики и радиоэлектроники (ЭиР)</w:t>
+      <w:t>Кафедра энергетики и радиоэлектроники (</w:t>
+    </w:r>
+    <w:proofErr w:type="spellStart"/>
+    <w:r>
+      <w:rPr>
+        <w:rFonts w:eastAsia="Times New Roman"/>
+        <w:szCs w:val="28"/>
+      </w:rPr>
+      <w:t>ЭиР</w:t>
+    </w:r>
+    <w:proofErr w:type="spellEnd"/>
+    <w:r>
+      <w:rPr>
+        <w:rFonts w:eastAsia="Times New Roman"/>
+        <w:szCs w:val="28"/>
+      </w:rPr>
+      <w:t>)</w:t>
     </w:r>
   </w:p>
 </w:hdr>
@@ -8399,6 +8715,7 @@
   <w:style w:type="character" w:default="1" w:styleId="a8">
     <w:name w:val="Default Paragraph Font"/>
     <w:uiPriority w:val="1"/>
+    <w:semiHidden/>
     <w:unhideWhenUsed/>
   </w:style>
   <w:style w:type="table" w:default="1" w:styleId="a9">
@@ -9492,7 +9809,7 @@
 </file>
 
 <file path=customXml/itemProps1.xml><?xml version="1.0" encoding="utf-8"?>
-<ds:datastoreItem xmlns:ds="http://schemas.openxmlformats.org/officeDocument/2006/customXml" ds:itemID="{7FE741AB-0136-40A3-8D5C-B362FA251E65}">
+<ds:datastoreItem xmlns:ds="http://schemas.openxmlformats.org/officeDocument/2006/customXml" ds:itemID="{083D0D11-780C-4969-A62B-524734232533}">
   <ds:schemaRefs>
     <ds:schemaRef ds:uri="http://schemas.openxmlformats.org/officeDocument/2006/bibliography"/>
   </ds:schemaRefs>

--- a/Отчёт по выполнению ИПРМ/Отчёт по выполнению ИПРМ (Карманов Артём гр. РИСПjI-м-23).docx
+++ b/Отчёт по выполнению ИПРМ/Отчёт по выполнению ИПРМ (Карманов Артём гр. РИСПjI-м-23).docx
@@ -228,7 +228,23 @@
           <w:rFonts w:eastAsia="Times New Roman"/>
           <w:szCs w:val="28"/>
         </w:rPr>
-        <w:t xml:space="preserve">андидат технических наук, ассоциированный профессор Савостин </w:t>
+        <w:t>андидат технических наук,</w:t>
+      </w:r>
+      <w:r>
+        <w:rPr>
+          <w:rFonts w:eastAsia="Times New Roman"/>
+          <w:szCs w:val="28"/>
+        </w:rPr>
+        <w:br/>
+      </w:r>
+      <w:bookmarkStart w:id="0" w:name="_GoBack"/>
+      <w:bookmarkEnd w:id="0"/>
+      <w:r>
+        <w:rPr>
+          <w:rFonts w:eastAsia="Times New Roman"/>
+          <w:szCs w:val="28"/>
+        </w:rPr>
+        <w:t xml:space="preserve">ассоциированный профессор Савостин </w:t>
       </w:r>
       <w:r>
         <w:rPr>
@@ -880,8 +896,6 @@
               </w:rPr>
               <w:br/>
             </w:r>
-            <w:bookmarkStart w:id="0" w:name="_GoBack"/>
-            <w:bookmarkEnd w:id="0"/>
             <w:r>
               <w:rPr>
                 <w:sz w:val="24"/>
@@ -4736,7 +4750,7 @@
             <w:noProof/>
             <w:szCs w:val="28"/>
           </w:rPr>
-          <w:t>5</w:t>
+          <w:t>2</w:t>
         </w:r>
         <w:r>
           <w:rPr>
@@ -9809,7 +9823,7 @@
 </file>
 
 <file path=customXml/itemProps1.xml><?xml version="1.0" encoding="utf-8"?>
-<ds:datastoreItem xmlns:ds="http://schemas.openxmlformats.org/officeDocument/2006/customXml" ds:itemID="{083D0D11-780C-4969-A62B-524734232533}">
+<ds:datastoreItem xmlns:ds="http://schemas.openxmlformats.org/officeDocument/2006/customXml" ds:itemID="{1868DFF5-BB9B-4F66-B8C0-E59911303BFE}">
   <ds:schemaRefs>
     <ds:schemaRef ds:uri="http://schemas.openxmlformats.org/officeDocument/2006/bibliography"/>
   </ds:schemaRefs>
